--- a/Grammar of language.docx
+++ b/Grammar of language.docx
@@ -10,6 +10,7 @@
           <w:lang w:val="en-US"/>
         </w:rPr>
       </w:pPr>
+      <w:bookmarkStart w:id="0" w:name="_GoBack"/>
       <w:r>
         <w:rPr>
           <w:rFonts w:ascii="Times New Roman" w:hAnsi="Times New Roman" w:cs="Times New Roman"/>
@@ -178,14 +179,7 @@
           <w:rFonts w:ascii="Times New Roman" w:hAnsi="Times New Roman" w:cs="Times New Roman"/>
           <w:lang w:val="en-US"/>
         </w:rPr>
-        <w:t xml:space="preserve">Letter </w:t>
-      </w:r>
-      <w:r>
-        <w:rPr>
-          <w:rFonts w:ascii="Times New Roman" w:hAnsi="Times New Roman" w:cs="Times New Roman"/>
-          <w:lang w:val="en-US"/>
-        </w:rPr>
-        <w:t>(</w:t>
+        <w:t>Letter (</w:t>
       </w:r>
       <w:r>
         <w:rPr>
@@ -380,14 +374,7 @@
           <w:rFonts w:ascii="Times New Roman" w:hAnsi="Times New Roman" w:cs="Times New Roman"/>
           <w:lang w:val="en-US"/>
         </w:rPr>
-        <w:t>Factor (FACTOR)</w:t>
-      </w:r>
-      <w:r>
-        <w:rPr>
-          <w:rFonts w:ascii="Times New Roman" w:hAnsi="Times New Roman" w:cs="Times New Roman"/>
-          <w:lang w:val="en-US"/>
-        </w:rPr>
-        <w:t xml:space="preserve"> - </w:t>
+        <w:t xml:space="preserve">Factor (FACTOR) - </w:t>
       </w:r>
       <w:r>
         <w:rPr>
@@ -400,34 +387,47 @@
       <w:pPr>
         <w:spacing w:after="0"/>
         <w:rPr>
-          <w:lang w:val="en-US"/>
-        </w:rPr>
-      </w:pPr>
-      <w:r>
-        <w:rPr>
+          <w:rFonts w:ascii="Times New Roman" w:hAnsi="Times New Roman" w:cs="Times New Roman"/>
+          <w:lang w:val="en-US"/>
+        </w:rPr>
+      </w:pPr>
+      <w:r>
+        <w:rPr>
+          <w:rFonts w:ascii="Times New Roman" w:hAnsi="Times New Roman" w:cs="Times New Roman"/>
           <w:lang w:val="en-US"/>
         </w:rPr>
         <w:t>Integer</w:t>
       </w:r>
       <w:r>
+        <w:rPr>
+          <w:rFonts w:ascii="Times New Roman" w:hAnsi="Times New Roman" w:cs="Times New Roman"/>
+        </w:rPr>
         <w:t xml:space="preserve"> </w:t>
       </w:r>
       <w:r>
         <w:rPr>
+          <w:rFonts w:ascii="Times New Roman" w:hAnsi="Times New Roman" w:cs="Times New Roman"/>
           <w:lang w:val="en-US"/>
         </w:rPr>
         <w:t xml:space="preserve">(INT) – </w:t>
       </w:r>
       <w:r>
+        <w:rPr>
+          <w:rFonts w:ascii="Times New Roman" w:hAnsi="Times New Roman" w:cs="Times New Roman"/>
+        </w:rPr>
         <w:t>целая</w:t>
       </w:r>
       <w:r>
         <w:rPr>
+          <w:rFonts w:ascii="Times New Roman" w:hAnsi="Times New Roman" w:cs="Times New Roman"/>
           <w:lang w:val="en-US"/>
         </w:rPr>
         <w:t xml:space="preserve"> </w:t>
       </w:r>
       <w:r>
+        <w:rPr>
+          <w:rFonts w:ascii="Times New Roman" w:hAnsi="Times New Roman" w:cs="Times New Roman"/>
+        </w:rPr>
         <w:t>часть</w:t>
       </w:r>
     </w:p>
@@ -435,645 +435,224 @@
       <w:pPr>
         <w:spacing w:after="0"/>
         <w:rPr>
-          <w:lang w:val="en-US"/>
-        </w:rPr>
-      </w:pPr>
-      <w:r>
-        <w:rPr>
-          <w:lang w:val="en-US"/>
-        </w:rPr>
-        <w:t>Fractal</w:t>
-      </w:r>
-      <w:r>
-        <w:rPr>
+          <w:rFonts w:ascii="Times New Roman" w:hAnsi="Times New Roman" w:cs="Times New Roman"/>
+          <w:lang w:val="en-US"/>
+        </w:rPr>
+      </w:pPr>
+      <w:r>
+        <w:rPr>
+          <w:rFonts w:ascii="Times New Roman" w:hAnsi="Times New Roman" w:cs="Times New Roman"/>
+          <w:lang w:val="en-US"/>
+        </w:rPr>
+        <w:t xml:space="preserve">Fractal (F) – </w:t>
+      </w:r>
+      <w:r>
+        <w:rPr>
+          <w:rFonts w:ascii="Times New Roman" w:hAnsi="Times New Roman" w:cs="Times New Roman"/>
+        </w:rPr>
+        <w:t>дробная</w:t>
+      </w:r>
+      <w:r>
+        <w:rPr>
+          <w:rFonts w:ascii="Times New Roman" w:hAnsi="Times New Roman" w:cs="Times New Roman"/>
           <w:lang w:val="en-US"/>
         </w:rPr>
         <w:t xml:space="preserve"> </w:t>
       </w:r>
       <w:r>
         <w:rPr>
-          <w:lang w:val="en-US"/>
-        </w:rPr>
-        <w:t>(F)</w:t>
-      </w:r>
-      <w:r>
-        <w:rPr>
-          <w:lang w:val="en-US"/>
-        </w:rPr>
-        <w:t xml:space="preserve"> – </w:t>
-      </w:r>
-      <w:r>
-        <w:t>дробная</w:t>
-      </w:r>
-      <w:r>
-        <w:rPr>
+          <w:rFonts w:ascii="Times New Roman" w:hAnsi="Times New Roman" w:cs="Times New Roman"/>
+        </w:rPr>
+        <w:t>часть</w:t>
+      </w:r>
+      <w:r>
+        <w:rPr>
+          <w:rFonts w:ascii="Times New Roman" w:hAnsi="Times New Roman" w:cs="Times New Roman"/>
           <w:lang w:val="en-US"/>
         </w:rPr>
         <w:t xml:space="preserve"> </w:t>
       </w:r>
-      <w:r>
-        <w:t>часть</w:t>
-      </w:r>
-      <w:r>
-        <w:rPr>
+    </w:p>
+    <w:p>
+      <w:pPr>
+        <w:spacing w:after="0"/>
+        <w:rPr>
+          <w:rFonts w:ascii="Times New Roman" w:hAnsi="Times New Roman" w:cs="Times New Roman"/>
+        </w:rPr>
+      </w:pPr>
+      <w:r>
+        <w:rPr>
+          <w:rFonts w:ascii="Times New Roman" w:hAnsi="Times New Roman" w:cs="Times New Roman"/>
+          <w:lang w:val="en-US"/>
+        </w:rPr>
+        <w:t>Exponent</w:t>
+      </w:r>
+      <w:r>
+        <w:rPr>
+          <w:rFonts w:ascii="Times New Roman" w:hAnsi="Times New Roman" w:cs="Times New Roman"/>
+        </w:rPr>
+        <w:t xml:space="preserve"> (</w:t>
+      </w:r>
+      <w:r>
+        <w:rPr>
+          <w:rFonts w:ascii="Times New Roman" w:hAnsi="Times New Roman" w:cs="Times New Roman"/>
+          <w:lang w:val="en-US"/>
+        </w:rPr>
+        <w:t>EXP</w:t>
+      </w:r>
+      <w:r>
+        <w:rPr>
+          <w:rFonts w:ascii="Times New Roman" w:hAnsi="Times New Roman" w:cs="Times New Roman"/>
+        </w:rPr>
+        <w:t>) – экспоненциальная часть</w:t>
+      </w:r>
+    </w:p>
+    <w:p>
+      <w:pPr>
+        <w:spacing w:after="0"/>
+        <w:rPr>
+          <w:rFonts w:ascii="Times New Roman" w:hAnsi="Times New Roman" w:cs="Times New Roman"/>
+        </w:rPr>
+      </w:pPr>
+      <w:r>
+        <w:rPr>
+          <w:rFonts w:ascii="Times New Roman" w:hAnsi="Times New Roman" w:cs="Times New Roman"/>
+          <w:lang w:val="en-US"/>
+        </w:rPr>
+        <w:t>Sign</w:t>
+      </w:r>
+      <w:r>
+        <w:rPr>
+          <w:rFonts w:ascii="Times New Roman" w:hAnsi="Times New Roman" w:cs="Times New Roman"/>
+        </w:rPr>
+        <w:t xml:space="preserve"> (</w:t>
+      </w:r>
+      <w:r>
+        <w:rPr>
+          <w:rFonts w:ascii="Times New Roman" w:hAnsi="Times New Roman" w:cs="Times New Roman"/>
+          <w:lang w:val="en-US"/>
+        </w:rPr>
+        <w:t>SI</w:t>
+      </w:r>
+      <w:r>
+        <w:rPr>
+          <w:rFonts w:ascii="Times New Roman" w:hAnsi="Times New Roman" w:cs="Times New Roman"/>
+        </w:rPr>
+        <w:t>) – знак</w:t>
+      </w:r>
+    </w:p>
+    <w:p>
+      <w:pPr>
+        <w:spacing w:after="0"/>
+        <w:rPr>
+          <w:rFonts w:ascii="Times New Roman" w:hAnsi="Times New Roman" w:cs="Times New Roman"/>
+        </w:rPr>
+      </w:pPr>
+    </w:p>
+    <w:p>
+      <w:pPr>
+        <w:spacing w:after="0"/>
+        <w:rPr>
+          <w:rFonts w:ascii="Times New Roman" w:hAnsi="Times New Roman" w:cs="Times New Roman"/>
+          <w:lang w:val="en-US"/>
+        </w:rPr>
+      </w:pPr>
+      <w:r>
+        <w:rPr>
+          <w:rFonts w:ascii="Times New Roman" w:hAnsi="Times New Roman" w:cs="Times New Roman"/>
+          <w:lang w:val="en-US"/>
+        </w:rPr>
+        <w:t xml:space="preserve">D </w:t>
+      </w:r>
+      <w:r>
+        <w:rPr>
+          <w:rFonts w:ascii="Times New Roman" w:hAnsi="Times New Roman" w:cs="Times New Roman"/>
+          <w:lang w:val="en-US"/>
+        </w:rPr>
+        <w:t>-&gt; 0|1|2|3|4|5|6|7|8|9</w:t>
+      </w:r>
+    </w:p>
+    <w:p>
+      <w:pPr>
+        <w:spacing w:after="0"/>
+        <w:rPr>
+          <w:rFonts w:ascii="Times New Roman" w:hAnsi="Times New Roman" w:cs="Times New Roman"/>
+          <w:lang w:val="en-US"/>
+        </w:rPr>
+      </w:pPr>
+      <w:r>
+        <w:rPr>
+          <w:rFonts w:ascii="Times New Roman" w:hAnsi="Times New Roman" w:cs="Times New Roman"/>
+          <w:lang w:val="en-US"/>
+        </w:rPr>
+        <w:t>ND -&gt; 1|2|3|4|5|6|7|8|9</w:t>
+      </w:r>
+    </w:p>
+    <w:p>
+      <w:pPr>
+        <w:spacing w:after="0"/>
+        <w:rPr>
+          <w:rFonts w:ascii="Times New Roman" w:hAnsi="Times New Roman" w:cs="Times New Roman"/>
+          <w:lang w:val="en-US"/>
+        </w:rPr>
+      </w:pPr>
+      <w:r>
+        <w:rPr>
+          <w:rFonts w:ascii="Times New Roman" w:hAnsi="Times New Roman" w:cs="Times New Roman"/>
+          <w:lang w:val="en-US"/>
+        </w:rPr>
+        <w:t xml:space="preserve">L </w:t>
+      </w:r>
+      <w:r>
+        <w:rPr>
+          <w:rFonts w:ascii="Times New Roman" w:hAnsi="Times New Roman" w:cs="Times New Roman"/>
+          <w:lang w:val="en-US"/>
+        </w:rPr>
+        <w:t>-&gt; a|b|c|d|e|f|g|h|i|j|k|l|m|n|o|p|q|r|s|t|u|v|w|x|y|z</w:t>
+      </w:r>
+      <w:r>
+        <w:rPr>
+          <w:rFonts w:ascii="Times New Roman" w:hAnsi="Times New Roman" w:cs="Times New Roman"/>
+          <w:lang w:val="en-US"/>
+        </w:rPr>
+        <w:t>|_</w:t>
+      </w:r>
+      <w:r>
+        <w:rPr>
+          <w:rFonts w:ascii="Times New Roman" w:hAnsi="Times New Roman" w:cs="Times New Roman"/>
+          <w:lang w:val="en-US"/>
+        </w:rPr>
+        <w:t>| ‘A|’B|’C|’D|’E|’F|’G|’H|’I|’J|’K|’L|’M|’N|’O|’P|’Q|’R|’S|’T|’U|’V|’W|’X|’Y|’Z</w:t>
+      </w:r>
+    </w:p>
+    <w:p>
+      <w:pPr>
+        <w:spacing w:after="0"/>
+        <w:rPr>
+          <w:rFonts w:ascii="Times New Roman" w:hAnsi="Times New Roman" w:cs="Times New Roman"/>
+          <w:lang w:val="en-US"/>
+        </w:rPr>
+      </w:pPr>
+      <w:r>
+        <w:rPr>
+          <w:rFonts w:ascii="Times New Roman" w:hAnsi="Times New Roman" w:cs="Times New Roman"/>
+          <w:lang w:val="en-US"/>
+        </w:rPr>
+        <w:t>SN -&gt; D</w:t>
+      </w:r>
+      <w:r>
+        <w:rPr>
+          <w:rFonts w:ascii="Times New Roman" w:hAnsi="Times New Roman" w:cs="Times New Roman"/>
           <w:lang w:val="en-US"/>
         </w:rPr>
         <w:t xml:space="preserve"> </w:t>
       </w:r>
-    </w:p>
-    <w:p>
-      <w:pPr>
-        <w:spacing w:after="0"/>
-      </w:pPr>
-      <w:r>
-        <w:rPr>
-          <w:lang w:val="en-US"/>
-        </w:rPr>
-        <w:t>Exponent</w:t>
-      </w:r>
-      <w:r>
-        <w:t xml:space="preserve"> (</w:t>
-      </w:r>
-      <w:r>
-        <w:rPr>
-          <w:lang w:val="en-US"/>
-        </w:rPr>
-        <w:t>EXP</w:t>
-      </w:r>
-      <w:r>
-        <w:t xml:space="preserve">) – </w:t>
-      </w:r>
-      <w:r>
-        <w:t>экспоненциальная часть</w:t>
-      </w:r>
-    </w:p>
-    <w:p>
-      <w:pPr>
-        <w:spacing w:after="0"/>
-      </w:pPr>
-      <w:r>
-        <w:rPr>
-          <w:lang w:val="en-US"/>
-        </w:rPr>
-        <w:t>Sign</w:t>
-      </w:r>
-      <w:r>
-        <w:t xml:space="preserve"> (</w:t>
-      </w:r>
-      <w:r>
-        <w:rPr>
-          <w:lang w:val="en-US"/>
-        </w:rPr>
-        <w:t>SI</w:t>
-      </w:r>
-      <w:r>
-        <w:t xml:space="preserve">) </w:t>
-      </w:r>
-      <w:r>
-        <w:t>–</w:t>
-      </w:r>
-      <w:r>
-        <w:t xml:space="preserve"> </w:t>
-      </w:r>
-      <w:r>
-        <w:t>знак</w:t>
-      </w:r>
-    </w:p>
-    <w:p>
-      <w:pPr>
-        <w:spacing w:after="0"/>
-      </w:pPr>
-    </w:p>
-    <w:p>
-      <w:pPr>
-        <w:spacing w:after="0"/>
-        <w:rPr>
-          <w:lang w:val="en-US"/>
-        </w:rPr>
-      </w:pPr>
-      <w:r>
-        <w:rPr>
-          <w:lang w:val="en-US"/>
-        </w:rPr>
-        <w:t>D</w:t>
-      </w:r>
-      <w:r>
-        <w:rPr>
-          <w:lang w:val="en-US"/>
-        </w:rPr>
-        <w:t xml:space="preserve"> </w:t>
-      </w:r>
-      <w:r>
-        <w:rPr>
-          <w:lang w:val="en-US"/>
-        </w:rPr>
-        <w:t>-&gt; 0|1|2|3|4|5|6|7|8|9</w:t>
-      </w:r>
-    </w:p>
-    <w:p>
-      <w:pPr>
-        <w:spacing w:after="0"/>
-        <w:rPr>
-          <w:lang w:val="en-US"/>
-        </w:rPr>
-      </w:pPr>
-      <w:r>
-        <w:rPr>
-          <w:lang w:val="en-US"/>
-        </w:rPr>
-        <w:t>ND</w:t>
-      </w:r>
-      <w:r>
-        <w:rPr>
-          <w:lang w:val="en-US"/>
-        </w:rPr>
-        <w:t xml:space="preserve"> -&gt; </w:t>
-      </w:r>
-      <w:r>
-        <w:rPr>
-          <w:lang w:val="en-US"/>
-        </w:rPr>
-        <w:t>1|2|3|4|5|6|7|8|9</w:t>
-      </w:r>
-    </w:p>
-    <w:p>
-      <w:pPr>
-        <w:spacing w:after="0"/>
-        <w:rPr>
-          <w:lang w:val="en-US"/>
-        </w:rPr>
-      </w:pPr>
-      <w:r>
-        <w:rPr>
-          <w:lang w:val="en-US"/>
-        </w:rPr>
-        <w:t>L</w:t>
-      </w:r>
-      <w:r>
-        <w:rPr>
-          <w:lang w:val="en-US"/>
-        </w:rPr>
-        <w:t xml:space="preserve"> </w:t>
-      </w:r>
-      <w:r>
-        <w:rPr>
-          <w:lang w:val="en-US"/>
-        </w:rPr>
-        <w:t xml:space="preserve">-&gt; </w:t>
-      </w:r>
-      <w:proofErr w:type="spellStart"/>
-      <w:r>
-        <w:rPr>
-          <w:lang w:val="en-US"/>
-        </w:rPr>
-        <w:t>a</w:t>
-      </w:r>
-      <w:r>
-        <w:rPr>
-          <w:lang w:val="en-US"/>
-        </w:rPr>
-        <w:t>|</w:t>
-      </w:r>
-      <w:r>
-        <w:rPr>
-          <w:lang w:val="en-US"/>
-        </w:rPr>
-        <w:t>b</w:t>
-      </w:r>
-      <w:r>
-        <w:rPr>
-          <w:lang w:val="en-US"/>
-        </w:rPr>
-        <w:t>|</w:t>
-      </w:r>
-      <w:r>
-        <w:rPr>
-          <w:lang w:val="en-US"/>
-        </w:rPr>
-        <w:t>c</w:t>
-      </w:r>
-      <w:r>
-        <w:rPr>
-          <w:lang w:val="en-US"/>
-        </w:rPr>
-        <w:t>|</w:t>
-      </w:r>
-      <w:r>
-        <w:rPr>
-          <w:lang w:val="en-US"/>
-        </w:rPr>
-        <w:t>d</w:t>
-      </w:r>
-      <w:r>
-        <w:rPr>
-          <w:lang w:val="en-US"/>
-        </w:rPr>
-        <w:t>|</w:t>
-      </w:r>
-      <w:r>
-        <w:rPr>
-          <w:lang w:val="en-US"/>
-        </w:rPr>
-        <w:t>e</w:t>
-      </w:r>
-      <w:r>
-        <w:rPr>
-          <w:lang w:val="en-US"/>
-        </w:rPr>
-        <w:t>|</w:t>
-      </w:r>
-      <w:r>
-        <w:rPr>
-          <w:lang w:val="en-US"/>
-        </w:rPr>
-        <w:t>f</w:t>
-      </w:r>
-      <w:r>
-        <w:rPr>
-          <w:lang w:val="en-US"/>
-        </w:rPr>
-        <w:t>|</w:t>
-      </w:r>
-      <w:r>
-        <w:rPr>
-          <w:lang w:val="en-US"/>
-        </w:rPr>
-        <w:t>g</w:t>
-      </w:r>
-      <w:r>
-        <w:rPr>
-          <w:lang w:val="en-US"/>
-        </w:rPr>
-        <w:t>|</w:t>
-      </w:r>
-      <w:r>
-        <w:rPr>
-          <w:lang w:val="en-US"/>
-        </w:rPr>
-        <w:t>h</w:t>
-      </w:r>
-      <w:r>
-        <w:rPr>
-          <w:lang w:val="en-US"/>
-        </w:rPr>
-        <w:t>|</w:t>
-      </w:r>
-      <w:r>
-        <w:rPr>
-          <w:lang w:val="en-US"/>
-        </w:rPr>
-        <w:t>i</w:t>
-      </w:r>
-      <w:r>
-        <w:rPr>
-          <w:lang w:val="en-US"/>
-        </w:rPr>
-        <w:t>|</w:t>
-      </w:r>
-      <w:r>
-        <w:rPr>
-          <w:lang w:val="en-US"/>
-        </w:rPr>
-        <w:t>j</w:t>
-      </w:r>
-      <w:r>
-        <w:rPr>
-          <w:lang w:val="en-US"/>
-        </w:rPr>
-        <w:t>|</w:t>
-      </w:r>
-      <w:r>
-        <w:rPr>
-          <w:lang w:val="en-US"/>
-        </w:rPr>
-        <w:t>k</w:t>
-      </w:r>
-      <w:r>
-        <w:rPr>
-          <w:lang w:val="en-US"/>
-        </w:rPr>
-        <w:t>|</w:t>
-      </w:r>
-      <w:r>
-        <w:rPr>
-          <w:lang w:val="en-US"/>
-        </w:rPr>
-        <w:t>l</w:t>
-      </w:r>
-      <w:r>
-        <w:rPr>
-          <w:lang w:val="en-US"/>
-        </w:rPr>
-        <w:t>|</w:t>
-      </w:r>
-      <w:r>
-        <w:rPr>
-          <w:lang w:val="en-US"/>
-        </w:rPr>
-        <w:t>m</w:t>
-      </w:r>
-      <w:r>
-        <w:rPr>
-          <w:lang w:val="en-US"/>
-        </w:rPr>
-        <w:t>|</w:t>
-      </w:r>
-      <w:r>
-        <w:rPr>
-          <w:lang w:val="en-US"/>
-        </w:rPr>
-        <w:t>n</w:t>
-      </w:r>
-      <w:r>
-        <w:rPr>
-          <w:lang w:val="en-US"/>
-        </w:rPr>
-        <w:t>|o|p|q|r|</w:t>
-      </w:r>
-      <w:r>
-        <w:rPr>
-          <w:lang w:val="en-US"/>
-        </w:rPr>
-        <w:t>s</w:t>
-      </w:r>
-      <w:r>
-        <w:rPr>
-          <w:lang w:val="en-US"/>
-        </w:rPr>
-        <w:t>|</w:t>
-      </w:r>
-      <w:r>
-        <w:rPr>
-          <w:lang w:val="en-US"/>
-        </w:rPr>
-        <w:t>t</w:t>
-      </w:r>
-      <w:r>
-        <w:rPr>
-          <w:lang w:val="en-US"/>
-        </w:rPr>
-        <w:t>|</w:t>
-      </w:r>
-      <w:r>
-        <w:rPr>
-          <w:lang w:val="en-US"/>
-        </w:rPr>
-        <w:t>u</w:t>
-      </w:r>
-      <w:r>
-        <w:rPr>
-          <w:lang w:val="en-US"/>
-        </w:rPr>
-        <w:t>|</w:t>
-      </w:r>
-      <w:r>
-        <w:rPr>
-          <w:lang w:val="en-US"/>
-        </w:rPr>
-        <w:t>v</w:t>
-      </w:r>
-      <w:r>
-        <w:rPr>
-          <w:lang w:val="en-US"/>
-        </w:rPr>
-        <w:t>|</w:t>
-      </w:r>
-      <w:r>
-        <w:rPr>
-          <w:lang w:val="en-US"/>
-        </w:rPr>
-        <w:t>w</w:t>
-      </w:r>
-      <w:r>
-        <w:rPr>
-          <w:lang w:val="en-US"/>
-        </w:rPr>
-        <w:t>|</w:t>
-      </w:r>
-      <w:r>
-        <w:rPr>
-          <w:lang w:val="en-US"/>
-        </w:rPr>
-        <w:t>x</w:t>
-      </w:r>
-      <w:r>
-        <w:rPr>
-          <w:lang w:val="en-US"/>
-        </w:rPr>
-        <w:t>|</w:t>
-      </w:r>
-      <w:r>
-        <w:rPr>
-          <w:lang w:val="en-US"/>
-        </w:rPr>
-        <w:t>y</w:t>
-      </w:r>
-      <w:r>
-        <w:rPr>
-          <w:lang w:val="en-US"/>
-        </w:rPr>
-        <w:t>|</w:t>
-      </w:r>
-      <w:r>
-        <w:rPr>
-          <w:lang w:val="en-US"/>
-        </w:rPr>
-        <w:t>z</w:t>
-      </w:r>
-      <w:proofErr w:type="spellEnd"/>
-      <w:r>
-        <w:rPr>
-          <w:lang w:val="en-US"/>
-        </w:rPr>
-        <w:t>|_</w:t>
-      </w:r>
-      <w:r>
-        <w:rPr>
-          <w:lang w:val="en-US"/>
-        </w:rPr>
-        <w:t>|</w:t>
-      </w:r>
-      <w:r>
-        <w:rPr>
-          <w:lang w:val="en-US"/>
-        </w:rPr>
-        <w:t xml:space="preserve"> </w:t>
-      </w:r>
-      <w:r>
-        <w:rPr>
-          <w:lang w:val="en-US"/>
-        </w:rPr>
-        <w:t>‘</w:t>
-      </w:r>
-      <w:r>
-        <w:rPr>
-          <w:lang w:val="en-US"/>
-        </w:rPr>
-        <w:t>A|</w:t>
-      </w:r>
-      <w:r>
-        <w:rPr>
-          <w:lang w:val="en-US"/>
-        </w:rPr>
-        <w:t>’</w:t>
-      </w:r>
-      <w:r>
-        <w:rPr>
-          <w:lang w:val="en-US"/>
-        </w:rPr>
-        <w:t>B|</w:t>
-      </w:r>
-      <w:r>
-        <w:rPr>
-          <w:lang w:val="en-US"/>
-        </w:rPr>
-        <w:t>’</w:t>
-      </w:r>
-      <w:r>
-        <w:rPr>
-          <w:lang w:val="en-US"/>
-        </w:rPr>
-        <w:t>C|</w:t>
-      </w:r>
-      <w:r>
-        <w:rPr>
-          <w:lang w:val="en-US"/>
-        </w:rPr>
-        <w:t>’</w:t>
-      </w:r>
-      <w:r>
-        <w:rPr>
-          <w:lang w:val="en-US"/>
-        </w:rPr>
-        <w:t>D|</w:t>
-      </w:r>
-      <w:r>
-        <w:rPr>
-          <w:lang w:val="en-US"/>
-        </w:rPr>
-        <w:t>’</w:t>
-      </w:r>
-      <w:r>
-        <w:rPr>
-          <w:lang w:val="en-US"/>
-        </w:rPr>
-        <w:t>E|</w:t>
-      </w:r>
-      <w:r>
-        <w:rPr>
-          <w:lang w:val="en-US"/>
-        </w:rPr>
-        <w:t>’</w:t>
-      </w:r>
-      <w:r>
-        <w:rPr>
-          <w:lang w:val="en-US"/>
-        </w:rPr>
-        <w:t>F|</w:t>
-      </w:r>
-      <w:r>
-        <w:rPr>
-          <w:lang w:val="en-US"/>
-        </w:rPr>
-        <w:t>’</w:t>
-      </w:r>
-      <w:r>
-        <w:rPr>
-          <w:lang w:val="en-US"/>
-        </w:rPr>
-        <w:t>G|</w:t>
-      </w:r>
-      <w:r>
-        <w:rPr>
-          <w:lang w:val="en-US"/>
-        </w:rPr>
-        <w:t>’</w:t>
-      </w:r>
-      <w:r>
-        <w:rPr>
-          <w:lang w:val="en-US"/>
-        </w:rPr>
-        <w:t>H|</w:t>
-      </w:r>
-      <w:r>
-        <w:rPr>
-          <w:lang w:val="en-US"/>
-        </w:rPr>
-        <w:t>’</w:t>
-      </w:r>
-      <w:r>
-        <w:rPr>
-          <w:lang w:val="en-US"/>
-        </w:rPr>
-        <w:t>I|</w:t>
-      </w:r>
-      <w:r>
-        <w:rPr>
-          <w:lang w:val="en-US"/>
-        </w:rPr>
-        <w:t>’</w:t>
-      </w:r>
-      <w:r>
-        <w:rPr>
-          <w:lang w:val="en-US"/>
-        </w:rPr>
-        <w:t>J|</w:t>
-      </w:r>
-      <w:r>
-        <w:rPr>
-          <w:lang w:val="en-US"/>
-        </w:rPr>
-        <w:t>’K|’L|’M|’N|’O|’P|’Q|’R|’S|’T|’U|’V|’W|’X|’Y|’Z</w:t>
-      </w:r>
-    </w:p>
-    <w:p>
-      <w:pPr>
-        <w:spacing w:after="0"/>
-        <w:rPr>
-          <w:lang w:val="en-US"/>
-        </w:rPr>
-      </w:pPr>
-      <w:r>
-        <w:rPr>
-          <w:lang w:val="en-US"/>
-        </w:rPr>
-        <w:t>SN</w:t>
-      </w:r>
-      <w:r>
-        <w:rPr>
-          <w:lang w:val="en-US"/>
-        </w:rPr>
-        <w:t xml:space="preserve"> -&gt; </w:t>
-      </w:r>
-      <w:r>
-        <w:rPr>
-          <w:lang w:val="en-US"/>
-        </w:rPr>
-        <w:t>D</w:t>
-      </w:r>
-      <w:r>
-        <w:rPr>
-          <w:lang w:val="en-US"/>
-        </w:rPr>
-        <w:t xml:space="preserve"> </w:t>
-      </w:r>
-      <w:r>
-        <w:rPr>
-          <w:lang w:val="en-US"/>
-        </w:rPr>
-        <w:t>SN</w:t>
-      </w:r>
-      <w:r>
-        <w:rPr>
-          <w:lang w:val="en-US"/>
-        </w:rPr>
-        <w:t>|</w:t>
-      </w:r>
-      <w:r>
-        <w:rPr>
-          <w:lang w:val="en-US"/>
-        </w:rPr>
-        <w:t>D</w:t>
+      <w:r>
+        <w:rPr>
+          <w:rFonts w:ascii="Times New Roman" w:hAnsi="Times New Roman" w:cs="Times New Roman"/>
+          <w:lang w:val="en-US"/>
+        </w:rPr>
+        <w:t>SN|D</w:t>
       </w:r>
     </w:p>
     <w:p>
@@ -1083,47 +662,34 @@
         </w:tabs>
         <w:spacing w:after="0"/>
         <w:rPr>
-          <w:lang w:val="en-US"/>
-        </w:rPr>
-      </w:pPr>
-      <w:r>
-        <w:rPr>
-          <w:lang w:val="en-US"/>
-        </w:rPr>
-        <w:t>ID</w:t>
-      </w:r>
-      <w:r>
-        <w:rPr>
-          <w:lang w:val="en-US"/>
-        </w:rPr>
-        <w:t xml:space="preserve"> -&gt; </w:t>
-      </w:r>
-      <w:r>
-        <w:rPr>
-          <w:lang w:val="en-US"/>
-        </w:rPr>
-        <w:t>L</w:t>
-      </w:r>
-      <w:r>
-        <w:rPr>
+          <w:rFonts w:ascii="Times New Roman" w:hAnsi="Times New Roman" w:cs="Times New Roman"/>
+          <w:lang w:val="en-US"/>
+        </w:rPr>
+      </w:pPr>
+      <w:r>
+        <w:rPr>
+          <w:rFonts w:ascii="Times New Roman" w:hAnsi="Times New Roman" w:cs="Times New Roman"/>
+          <w:lang w:val="en-US"/>
+        </w:rPr>
+        <w:t>ID -&gt; L</w:t>
+      </w:r>
+      <w:r>
+        <w:rPr>
+          <w:rFonts w:ascii="Times New Roman" w:hAnsi="Times New Roman" w:cs="Times New Roman"/>
           <w:lang w:val="en-US"/>
         </w:rPr>
         <w:t xml:space="preserve"> </w:t>
       </w:r>
       <w:r>
         <w:rPr>
-          <w:lang w:val="en-US"/>
-        </w:rPr>
-        <w:t>S</w:t>
-      </w:r>
-      <w:r>
-        <w:rPr>
-          <w:lang w:val="en-US"/>
-        </w:rPr>
-        <w:t>|</w:t>
-      </w:r>
-      <w:r>
-        <w:rPr>
+          <w:rFonts w:ascii="Times New Roman" w:hAnsi="Times New Roman" w:cs="Times New Roman"/>
+          <w:lang w:val="en-US"/>
+        </w:rPr>
+        <w:t>S|</w:t>
+      </w:r>
+      <w:r>
+        <w:rPr>
+          <w:rFonts w:ascii="Times New Roman" w:hAnsi="Times New Roman" w:cs="Times New Roman"/>
           <w:lang w:val="en-US"/>
         </w:rPr>
         <w:t>L</w:t>
@@ -1136,41 +702,48 @@
         </w:tabs>
         <w:spacing w:after="0"/>
         <w:rPr>
-          <w:lang w:val="en-US"/>
-        </w:rPr>
-      </w:pPr>
-      <w:r>
-        <w:rPr>
+          <w:rFonts w:ascii="Times New Roman" w:hAnsi="Times New Roman" w:cs="Times New Roman"/>
+          <w:lang w:val="en-US"/>
+        </w:rPr>
+      </w:pPr>
+      <w:r>
+        <w:rPr>
+          <w:rFonts w:ascii="Times New Roman" w:hAnsi="Times New Roman" w:cs="Times New Roman"/>
           <w:lang w:val="en-US"/>
         </w:rPr>
         <w:t>S -&gt; L</w:t>
       </w:r>
       <w:r>
         <w:rPr>
+          <w:rFonts w:ascii="Times New Roman" w:hAnsi="Times New Roman" w:cs="Times New Roman"/>
           <w:lang w:val="en-US"/>
         </w:rPr>
         <w:t xml:space="preserve"> </w:t>
       </w:r>
       <w:r>
         <w:rPr>
+          <w:rFonts w:ascii="Times New Roman" w:hAnsi="Times New Roman" w:cs="Times New Roman"/>
           <w:lang w:val="en-US"/>
         </w:rPr>
         <w:t>S|L|D</w:t>
       </w:r>
       <w:r>
         <w:rPr>
+          <w:rFonts w:ascii="Times New Roman" w:hAnsi="Times New Roman" w:cs="Times New Roman"/>
           <w:lang w:val="en-US"/>
         </w:rPr>
         <w:t xml:space="preserve"> </w:t>
       </w:r>
       <w:r>
         <w:rPr>
+          <w:rFonts w:ascii="Times New Roman" w:hAnsi="Times New Roman" w:cs="Times New Roman"/>
           <w:lang w:val="en-US"/>
         </w:rPr>
         <w:t>S</w:t>
       </w:r>
       <w:r>
         <w:rPr>
+          <w:rFonts w:ascii="Times New Roman" w:hAnsi="Times New Roman" w:cs="Times New Roman"/>
           <w:lang w:val="en-US"/>
         </w:rPr>
         <w:t xml:space="preserve"> | D</w:t>
@@ -1183,11 +756,13 @@
         </w:tabs>
         <w:spacing w:after="0"/>
         <w:rPr>
-          <w:lang w:val="en-US"/>
-        </w:rPr>
-      </w:pPr>
-      <w:r>
-        <w:rPr>
+          <w:rFonts w:ascii="Times New Roman" w:hAnsi="Times New Roman" w:cs="Times New Roman"/>
+          <w:lang w:val="en-US"/>
+        </w:rPr>
+      </w:pPr>
+      <w:r>
+        <w:rPr>
+          <w:rFonts w:ascii="Times New Roman" w:hAnsi="Times New Roman" w:cs="Times New Roman"/>
           <w:lang w:val="en-US"/>
         </w:rPr>
         <w:t>SI -&gt; -|+</w:t>
@@ -1200,23 +775,27 @@
         </w:tabs>
         <w:spacing w:after="0"/>
         <w:rPr>
-          <w:lang w:val="en-US"/>
-        </w:rPr>
-      </w:pPr>
-      <w:r>
-        <w:rPr>
+          <w:rFonts w:ascii="Times New Roman" w:hAnsi="Times New Roman" w:cs="Times New Roman"/>
+          <w:lang w:val="en-US"/>
+        </w:rPr>
+      </w:pPr>
+      <w:r>
+        <w:rPr>
+          <w:rFonts w:ascii="Times New Roman" w:hAnsi="Times New Roman" w:cs="Times New Roman"/>
           <w:lang w:val="en-US"/>
         </w:rPr>
         <w:t xml:space="preserve">EXPR -&gt; EXPR </w:t>
       </w:r>
       <w:r>
         <w:rPr>
+          <w:rFonts w:ascii="Times New Roman" w:hAnsi="Times New Roman" w:cs="Times New Roman"/>
           <w:lang w:val="en-US"/>
         </w:rPr>
         <w:t>SI</w:t>
       </w:r>
       <w:r>
         <w:rPr>
+          <w:rFonts w:ascii="Times New Roman" w:hAnsi="Times New Roman" w:cs="Times New Roman"/>
           <w:lang w:val="en-US"/>
         </w:rPr>
         <w:t xml:space="preserve"> TERM | TERM </w:t>
@@ -1229,17 +808,20 @@
         </w:tabs>
         <w:spacing w:after="0"/>
         <w:rPr>
-          <w:lang w:val="en-US"/>
-        </w:rPr>
-      </w:pPr>
-      <w:r>
-        <w:rPr>
+          <w:rFonts w:ascii="Times New Roman" w:hAnsi="Times New Roman" w:cs="Times New Roman"/>
+          <w:lang w:val="en-US"/>
+        </w:rPr>
+      </w:pPr>
+      <w:r>
+        <w:rPr>
+          <w:rFonts w:ascii="Times New Roman" w:hAnsi="Times New Roman" w:cs="Times New Roman"/>
           <w:lang w:val="en-US"/>
         </w:rPr>
         <w:t>TERM -&gt; TERM*FACTOR|</w:t>
       </w:r>
       <w:r>
         <w:rPr>
+          <w:rFonts w:ascii="Times New Roman" w:hAnsi="Times New Roman" w:cs="Times New Roman"/>
           <w:lang w:val="en-US"/>
         </w:rPr>
         <w:t>TERM/FACTOR|FACTOR</w:t>
@@ -1252,28 +834,16 @@
         </w:tabs>
         <w:spacing w:after="0"/>
         <w:rPr>
-          <w:lang w:val="en-US"/>
-        </w:rPr>
-      </w:pPr>
-      <w:r>
-        <w:rPr>
-          <w:lang w:val="en-US"/>
-        </w:rPr>
-        <w:t>FACTOR -&gt;N|ID</w:t>
-      </w:r>
-      <w:proofErr w:type="gramStart"/>
-      <w:r>
-        <w:rPr>
-          <w:lang w:val="en-US"/>
-        </w:rPr>
-        <w:t>|(</w:t>
-      </w:r>
-      <w:proofErr w:type="gramEnd"/>
-      <w:r>
-        <w:rPr>
-          <w:lang w:val="en-US"/>
-        </w:rPr>
-        <w:t>EXPR)</w:t>
+          <w:rFonts w:ascii="Times New Roman" w:hAnsi="Times New Roman" w:cs="Times New Roman"/>
+          <w:lang w:val="en-US"/>
+        </w:rPr>
+      </w:pPr>
+      <w:r>
+        <w:rPr>
+          <w:rFonts w:ascii="Times New Roman" w:hAnsi="Times New Roman" w:cs="Times New Roman"/>
+          <w:lang w:val="en-US"/>
+        </w:rPr>
+        <w:t>FACTOR -&gt;N|ID|(EXPR)</w:t>
       </w:r>
     </w:p>
     <w:p>
@@ -1283,32 +853,30 @@
         </w:tabs>
         <w:spacing w:after="0"/>
         <w:rPr>
-          <w:lang w:val="en-US"/>
-        </w:rPr>
-      </w:pPr>
-      <w:r>
-        <w:rPr>
+          <w:rFonts w:ascii="Times New Roman" w:hAnsi="Times New Roman" w:cs="Times New Roman"/>
+          <w:lang w:val="en-US"/>
+        </w:rPr>
+      </w:pPr>
+      <w:r>
+        <w:rPr>
+          <w:rFonts w:ascii="Times New Roman" w:hAnsi="Times New Roman" w:cs="Times New Roman"/>
           <w:lang w:val="en-US"/>
         </w:rPr>
         <w:t xml:space="preserve">N -&gt; </w:t>
       </w:r>
       <w:r>
         <w:rPr>
+          <w:rFonts w:ascii="Times New Roman" w:hAnsi="Times New Roman" w:cs="Times New Roman"/>
           <w:lang w:val="en-US"/>
         </w:rPr>
         <w:t>INT</w:t>
       </w:r>
       <w:r>
         <w:rPr>
-          <w:lang w:val="en-US"/>
-        </w:rPr>
-        <w:t xml:space="preserve"> </w:t>
-      </w:r>
-      <w:r>
-        <w:rPr>
-          <w:lang w:val="en-US"/>
-        </w:rPr>
-        <w:t>F EXP</w:t>
+          <w:rFonts w:ascii="Times New Roman" w:hAnsi="Times New Roman" w:cs="Times New Roman"/>
+          <w:lang w:val="en-US"/>
+        </w:rPr>
+        <w:t xml:space="preserve"> F EXP</w:t>
       </w:r>
     </w:p>
     <w:p>
@@ -1318,18 +886,21 @@
         </w:tabs>
         <w:spacing w:after="0"/>
         <w:rPr>
+          <w:rFonts w:ascii="Times New Roman" w:hAnsi="Times New Roman" w:cs="Times New Roman"/>
           <w:color w:val="000000" w:themeColor="text1"/>
           <w:lang w:val="en-US"/>
         </w:rPr>
       </w:pPr>
       <w:r>
         <w:rPr>
+          <w:rFonts w:ascii="Times New Roman" w:hAnsi="Times New Roman" w:cs="Times New Roman"/>
           <w:lang w:val="en-US"/>
         </w:rPr>
         <w:t xml:space="preserve">INT -&gt; SI 0| 0 | SI ND |ND | SI ND SN | </w:t>
       </w:r>
       <w:r>
         <w:rPr>
+          <w:rFonts w:ascii="Times New Roman" w:hAnsi="Times New Roman" w:cs="Times New Roman"/>
           <w:color w:val="000000" w:themeColor="text1"/>
           <w:lang w:val="en-US"/>
         </w:rPr>
@@ -1343,26 +914,19 @@
         </w:tabs>
         <w:spacing w:after="0"/>
         <w:rPr>
+          <w:rFonts w:ascii="Times New Roman" w:hAnsi="Times New Roman" w:cs="Times New Roman"/>
           <w:color w:val="000000" w:themeColor="text1"/>
           <w:lang w:val="en-US"/>
         </w:rPr>
       </w:pPr>
       <w:r>
         <w:rPr>
+          <w:rFonts w:ascii="Times New Roman" w:hAnsi="Times New Roman" w:cs="Times New Roman"/>
           <w:color w:val="000000" w:themeColor="text1"/>
           <w:lang w:val="en-US"/>
         </w:rPr>
-        <w:t>F -&gt; .</w:t>
-      </w:r>
-      <w:proofErr w:type="spellStart"/>
-      <w:r>
-        <w:rPr>
-          <w:color w:val="000000" w:themeColor="text1"/>
-          <w:lang w:val="en-US"/>
-        </w:rPr>
-        <w:t>SN|ø</w:t>
-      </w:r>
-      <w:proofErr w:type="spellEnd"/>
+        <w:t>F -&gt; .SN|ø</w:t>
+      </w:r>
     </w:p>
     <w:p>
       <w:pPr>
@@ -1371,12 +935,14 @@
         </w:tabs>
         <w:spacing w:after="0"/>
         <w:rPr>
+          <w:rFonts w:ascii="Times New Roman" w:hAnsi="Times New Roman" w:cs="Times New Roman"/>
           <w:color w:val="000000" w:themeColor="text1"/>
           <w:lang w:val="en-US"/>
         </w:rPr>
       </w:pPr>
       <w:r>
         <w:rPr>
+          <w:rFonts w:ascii="Times New Roman" w:hAnsi="Times New Roman" w:cs="Times New Roman"/>
           <w:color w:val="000000" w:themeColor="text1"/>
           <w:lang w:val="en-US"/>
         </w:rPr>
@@ -1384,28 +950,12 @@
       </w:r>
       <w:r>
         <w:rPr>
+          <w:rFonts w:ascii="Times New Roman" w:hAnsi="Times New Roman" w:cs="Times New Roman"/>
           <w:color w:val="000000" w:themeColor="text1"/>
           <w:lang w:val="en-US"/>
         </w:rPr>
-        <w:t xml:space="preserve">e SI SN|’E SI </w:t>
-      </w:r>
-      <w:proofErr w:type="spellStart"/>
-      <w:r>
-        <w:rPr>
-          <w:color w:val="000000" w:themeColor="text1"/>
-          <w:lang w:val="en-US"/>
-        </w:rPr>
-        <w:t>SN|e</w:t>
-      </w:r>
-      <w:proofErr w:type="spellEnd"/>
-      <w:r>
-        <w:rPr>
-          <w:color w:val="000000" w:themeColor="text1"/>
-          <w:lang w:val="en-US"/>
-        </w:rPr>
-        <w:t xml:space="preserve"> SN | ‘E SN | ø</w:t>
-      </w:r>
-      <w:bookmarkStart w:id="0" w:name="_GoBack"/>
+        <w:t>e SI SN|’E SI SN|e SN | ‘E SN | ø</w:t>
+      </w:r>
       <w:bookmarkEnd w:id="0"/>
     </w:p>
     <w:sectPr>
